--- a/Angular/Documentos/Routing - Incompleto.docx
+++ b/Angular/Documentos/Routing - Incompleto.docx
@@ -1,18 +1,38 @@
 
 <file path=word/document.xml><?xml version="1.0" encoding="utf-8"?>
-<w:document xmlns:wpc="http://schemas.microsoft.com/office/word/2010/wordprocessingCanvas" xmlns:cx="http://schemas.microsoft.com/office/drawing/2014/chartex" xmlns:cx1="http://schemas.microsoft.com/office/drawing/2015/9/8/chartex" xmlns:cx2="http://schemas.microsoft.com/office/drawing/2015/10/21/chartex" xmlns:cx3="http://schemas.microsoft.com/office/drawing/2016/5/9/chartex" xmlns:cx4="http://schemas.microsoft.com/office/drawing/2016/5/10/chartex" xmlns:cx5="http://schemas.microsoft.com/office/drawing/2016/5/11/chartex" xmlns:cx6="http://schemas.microsoft.com/office/drawing/2016/5/12/chartex" xmlns:cx7="http://schemas.microsoft.com/office/drawing/2016/5/13/chartex" xmlns:cx8="http://schemas.microsoft.com/office/drawing/2016/5/14/chartex" xmlns:mc="http://schemas.openxmlformats.org/markup-compatibility/2006" xmlns:aink="http://schemas.microsoft.com/office/drawing/2016/ink" xmlns:am3d="http://schemas.microsoft.com/office/drawing/2017/model3d" xmlns:o="urn:schemas-microsoft-com:office:office" xmlns:r="http://schemas.openxmlformats.org/officeDocument/2006/relationships" xmlns:m="http://schemas.openxmlformats.org/officeDocument/2006/math" xmlns:v="urn:schemas-microsoft-com:vml" xmlns:wp14="http://schemas.microsoft.com/office/word/2010/wordprocessingDrawing" xmlns:wp="http://schemas.openxmlformats.org/drawingml/2006/wordprocessingDrawing" xmlns:w10="urn:schemas-microsoft-com:office:word" xmlns:w="http://schemas.openxmlformats.org/wordprocessingml/2006/main" xmlns:w14="http://schemas.microsoft.com/office/word/2010/wordml" xmlns:w15="http://schemas.microsoft.com/office/word/2012/wordml" xmlns:w16cid="http://schemas.microsoft.com/office/word/2016/wordml/cid" xmlns:w16se="http://schemas.microsoft.com/office/word/2015/wordml/symex" xmlns:wpg="http://schemas.microsoft.com/office/word/2010/wordprocessingGroup" xmlns:wpi="http://schemas.microsoft.com/office/word/2010/wordprocessingInk" xmlns:wne="http://schemas.microsoft.com/office/word/2006/wordml" xmlns:wps="http://schemas.microsoft.com/office/word/2010/wordprocessingShape" mc:Ignorable="w14 w15 w16se w16cid wp14">
+<w:document xmlns:wpc="http://schemas.microsoft.com/office/word/2010/wordprocessingCanvas" xmlns:cx="http://schemas.microsoft.com/office/drawing/2014/chartex" xmlns:cx1="http://schemas.microsoft.com/office/drawing/2015/9/8/chartex" xmlns:mc="http://schemas.openxmlformats.org/markup-compatibility/2006" xmlns:o="urn:schemas-microsoft-com:office:office" xmlns:r="http://schemas.openxmlformats.org/officeDocument/2006/relationships" xmlns:m="http://schemas.openxmlformats.org/officeDocument/2006/math" xmlns:v="urn:schemas-microsoft-com:vml" xmlns:wp14="http://schemas.microsoft.com/office/word/2010/wordprocessingDrawing" xmlns:wp="http://schemas.openxmlformats.org/drawingml/2006/wordprocessingDrawing" xmlns:w10="urn:schemas-microsoft-com:office:word" xmlns:w="http://schemas.openxmlformats.org/wordprocessingml/2006/main" xmlns:w14="http://schemas.microsoft.com/office/word/2010/wordml" xmlns:w15="http://schemas.microsoft.com/office/word/2012/wordml" xmlns:w16se="http://schemas.microsoft.com/office/word/2015/wordml/symex" xmlns:wpg="http://schemas.microsoft.com/office/word/2010/wordprocessingGroup" xmlns:wpi="http://schemas.microsoft.com/office/word/2010/wordprocessingInk" xmlns:wne="http://schemas.microsoft.com/office/word/2006/wordml" xmlns:wps="http://schemas.microsoft.com/office/word/2010/wordprocessingShape" mc:Ignorable="w14 w15 w16se wp14">
   <w:body>
     <w:p>
-      <w:r>
-        <w:t xml:space="preserve">En las aplicaciones SPA en general se trabaja con una sola pagina index.html y dentro del body un componente que ira cambiando las “paginas” (pantallas o vistas). Básicamente es el concepto de Single Page </w:t>
-      </w:r>
-      <w:proofErr w:type="spellStart"/>
-      <w:r>
-        <w:t>Application</w:t>
-      </w:r>
-      <w:proofErr w:type="spellEnd"/>
-      <w:r>
-        <w:t xml:space="preserve"> </w:t>
+      <w:pPr>
+        <w:pStyle w:val="Ttulo1"/>
+      </w:pPr>
+      <w:r>
+        <w:t>Routing Angular</w:t>
+      </w:r>
+    </w:p>
+    <w:p>
+      <w:pPr>
+        <w:pStyle w:val="Ttulo2"/>
+      </w:pPr>
+      <w:r>
+        <w:t>Introducción</w:t>
+      </w:r>
+    </w:p>
+    <w:p>
+      <w:r>
+        <w:t>En las aplicaciones SPA en general se trabaja con una sola pagina index.html y dentro del body un componente que ira cambiando las “paginas” (pantallas o vistas)</w:t>
+      </w:r>
+      <w:r>
+        <w:t xml:space="preserve"> que realmente son distintos componentes.</w:t>
+      </w:r>
+      <w:r>
+        <w:t xml:space="preserve"> Básicamente es</w:t>
+      </w:r>
+      <w:r>
+        <w:t>to es</w:t>
+      </w:r>
+      <w:r>
+        <w:t xml:space="preserve"> el concepto de Single Page Application </w:t>
       </w:r>
     </w:p>
     <w:p>
@@ -29,10 +49,26 @@
         </w:numPr>
       </w:pPr>
       <w:r>
-        <w:t>El módulo del sistema de rutas llamado: RouterModule</w:t>
-      </w:r>
-      <w:r>
-        <w:br/>
+        <w:rPr>
+          <w:b/>
+          <w:i/>
+        </w:rPr>
+        <w:t>RouterModule</w:t>
+      </w:r>
+      <w:r>
+        <w:rPr>
+          <w:b/>
+        </w:rPr>
+        <w:t>:</w:t>
+      </w:r>
+      <w:r>
+        <w:t xml:space="preserve"> e</w:t>
+      </w:r>
+      <w:r>
+        <w:t>l módul</w:t>
+      </w:r>
+      <w:r>
+        <w:t>o del sistema de rutas llamado.</w:t>
       </w:r>
     </w:p>
     <w:p>
@@ -44,21 +80,31 @@
         </w:numPr>
       </w:pPr>
       <w:r>
-        <w:t>Rutas de la aplicación: es un array con un listado de rutas</w:t>
-      </w:r>
-      <w:r>
-        <w:t xml:space="preserve"> (tipo </w:t>
-      </w:r>
-      <w:proofErr w:type="spellStart"/>
-      <w:r>
+        <w:rPr>
+          <w:b/>
+        </w:rPr>
+        <w:t>Rutas de la aplicación</w:t>
+      </w:r>
+      <w:r>
+        <w:t>: es un array con un listado de rutas</w:t>
+      </w:r>
+      <w:r>
+        <w:t xml:space="preserve"> (</w:t>
+      </w:r>
+      <w:r>
+        <w:t xml:space="preserve">del </w:t>
+      </w:r>
+      <w:r>
+        <w:t xml:space="preserve">tipo </w:t>
+      </w:r>
+      <w:r>
+        <w:rPr>
+          <w:i/>
+        </w:rPr>
         <w:t>Routes</w:t>
       </w:r>
-      <w:proofErr w:type="spellEnd"/>
       <w:r>
         <w:t>)</w:t>
-      </w:r>
-      <w:r>
-        <w:br/>
       </w:r>
     </w:p>
     <w:p>
@@ -70,10 +116,16 @@
         </w:numPr>
       </w:pPr>
       <w:r>
-        <w:t>Enlaces de navegación: son enlaces HTML en los que le incluiremos una directiva para indicar que va trabajar con el sistema de routing</w:t>
-      </w:r>
-      <w:r>
-        <w:br/>
+        <w:rPr>
+          <w:b/>
+        </w:rPr>
+        <w:t>Enlaces de navegación:</w:t>
+      </w:r>
+      <w:r>
+        <w:t xml:space="preserve"> son enlaces HTML en los que le incluiremos una directiva para indicar que va tra</w:t>
+      </w:r>
+      <w:r>
+        <w:t>bajar con el sistema de routing</w:t>
       </w:r>
     </w:p>
     <w:p>
@@ -85,7 +137,13 @@
         </w:numPr>
       </w:pPr>
       <w:r>
-        <w:t>Contenedor: es donde vamos a colocar las pantallas de cada ruta. Cada pantalla va a ser un componente.</w:t>
+        <w:rPr>
+          <w:b/>
+        </w:rPr>
+        <w:t>Contenedor:</w:t>
+      </w:r>
+      <w:r>
+        <w:t xml:space="preserve"> es donde vamos a colocar las pantallas de cada ruta. Cada pantalla va a ser un componente.</w:t>
       </w:r>
     </w:p>
     <w:p>
@@ -103,25 +161,287 @@
           <w:ilvl w:val="0"/>
           <w:numId w:val="2"/>
         </w:numPr>
-      </w:pPr>
-      <w:r>
-        <w:t xml:space="preserve">En </w:t>
-      </w:r>
-      <w:proofErr w:type="gramStart"/>
-      <w:r>
-        <w:t>app.module</w:t>
-      </w:r>
-      <w:proofErr w:type="gramEnd"/>
-      <w:r>
-        <w:t>.ts tenemos que hacer los siguientes imports</w:t>
-      </w:r>
-    </w:p>
+        <w:rPr>
+          <w:b/>
+        </w:rPr>
+      </w:pPr>
+      <w:r>
+        <w:rPr>
+          <w:b/>
+        </w:rPr>
+        <w:t>Importamos e</w:t>
+      </w:r>
+      <w:r>
+        <w:rPr>
+          <w:b/>
+        </w:rPr>
+        <w:t xml:space="preserve">n </w:t>
+      </w:r>
+      <w:r>
+        <w:rPr>
+          <w:b/>
+          <w:i/>
+        </w:rPr>
+        <w:t>app.module.ts</w:t>
+      </w:r>
+      <w:r>
+        <w:rPr>
+          <w:b/>
+        </w:rPr>
+        <w:t xml:space="preserve"> </w:t>
+      </w:r>
+      <w:r>
+        <w:rPr>
+          <w:b/>
+          <w:i/>
+        </w:rPr>
+        <w:t xml:space="preserve">Routes y </w:t>
+      </w:r>
+      <w:r>
+        <w:rPr>
+          <w:b/>
+          <w:i/>
+        </w:rPr>
+        <w:t>RouterModule</w:t>
+      </w:r>
+    </w:p>
+    <w:bookmarkStart w:id="0" w:name="_MON_1617626202"/>
+    <w:bookmarkEnd w:id="0"/>
     <w:p>
       <w:pPr>
         <w:ind w:left="360"/>
       </w:pPr>
-      <w:bookmarkStart w:id="0" w:name="_GoBack"/>
-      <w:bookmarkEnd w:id="0"/>
+      <w:r>
+        <w:object w:dxaOrig="8504" w:dyaOrig="285">
+          <v:shapetype id="_x0000_t75" coordsize="21600,21600" o:spt="75" o:preferrelative="t" path="m@4@5l@4@11@9@11@9@5xe" filled="f" stroked="f">
+            <v:stroke joinstyle="miter"/>
+            <v:formulas>
+              <v:f eqn="if lineDrawn pixelLineWidth 0"/>
+              <v:f eqn="sum @0 1 0"/>
+              <v:f eqn="sum 0 0 @1"/>
+              <v:f eqn="prod @2 1 2"/>
+              <v:f eqn="prod @3 21600 pixelWidth"/>
+              <v:f eqn="prod @3 21600 pixelHeight"/>
+              <v:f eqn="sum @0 0 1"/>
+              <v:f eqn="prod @6 1 2"/>
+              <v:f eqn="prod @7 21600 pixelWidth"/>
+              <v:f eqn="sum @8 21600 0"/>
+              <v:f eqn="prod @7 21600 pixelHeight"/>
+              <v:f eqn="sum @10 21600 0"/>
+            </v:formulas>
+            <v:path o:extrusionok="f" gradientshapeok="t" o:connecttype="rect"/>
+            <o:lock v:ext="edit" aspectratio="t"/>
+          </v:shapetype>
+          <v:shape id="_x0000_i1025" type="#_x0000_t75" style="width:425.25pt;height:14.25pt" o:ole="">
+            <v:imagedata r:id="rId5" o:title=""/>
+          </v:shape>
+          <o:OLEObject Type="Embed" ProgID="Word.Document.12" ShapeID="_x0000_i1025" DrawAspect="Content" ObjectID="_1617632134" r:id="rId6">
+            <o:FieldCodes>\s</o:FieldCodes>
+          </o:OLEObject>
+        </w:object>
+      </w:r>
+    </w:p>
+    <w:p>
+      <w:pPr>
+        <w:ind w:left="360"/>
+      </w:pPr>
+      <w:r>
+        <w:rPr>
+          <w:b/>
+        </w:rPr>
+        <w:t>Notas:</w:t>
+      </w:r>
+      <w:r>
+        <w:br/>
+        <w:t xml:space="preserve">Donde Routes es una declaración de tipo que corresponde a un array de objetos </w:t>
+      </w:r>
+      <w:r>
+        <w:rPr>
+          <w:i/>
+        </w:rPr>
+        <w:t>Route</w:t>
+      </w:r>
+      <w:r>
+        <w:t xml:space="preserve"> (en donde se utiliza una interfaz para que en la declaración de las rutas se coloquen solamente los valores que realmente que son necesarios) y RouterModule es el modulo del sistema de rutas.</w:t>
+      </w:r>
+    </w:p>
+    <w:p>
+      <w:pPr>
+        <w:pStyle w:val="Prrafodelista"/>
+        <w:numPr>
+          <w:ilvl w:val="0"/>
+          <w:numId w:val="2"/>
+        </w:numPr>
+      </w:pPr>
+      <w:r>
+        <w:rPr>
+          <w:b/>
+        </w:rPr>
+        <w:t>Creamos la lista de rutas:</w:t>
+      </w:r>
+      <w:r>
+        <w:t xml:space="preserve"> mediante un array de las rutas que necesitemos en nuestra aplicación. Para hacerlo utilizaremos la declaración del tipo Routes</w:t>
+      </w:r>
+      <w:r>
+        <w:t>.</w:t>
+      </w:r>
+    </w:p>
+    <w:p>
+      <w:pPr>
+        <w:pStyle w:val="Prrafodelista"/>
+        <w:rPr>
+          <w:b/>
+        </w:rPr>
+      </w:pPr>
+    </w:p>
+    <w:p>
+      <w:pPr>
+        <w:pStyle w:val="Prrafodelista"/>
+      </w:pPr>
+      <w:r>
+        <w:t>Cada objeto del tipo Router tiene un conjunto de campos para definir la ruta. La forma más general es definiendo las propiedades</w:t>
+      </w:r>
+    </w:p>
+    <w:p>
+      <w:pPr>
+        <w:pStyle w:val="Prrafodelista"/>
+        <w:numPr>
+          <w:ilvl w:val="0"/>
+          <w:numId w:val="3"/>
+        </w:numPr>
+      </w:pPr>
+      <w:r>
+        <w:rPr>
+          <w:i/>
+        </w:rPr>
+        <w:t>‘path’</w:t>
+      </w:r>
+      <w:r>
+        <w:rPr>
+          <w:i/>
+        </w:rPr>
+        <w:t xml:space="preserve">= ruta </w:t>
+      </w:r>
+    </w:p>
+    <w:p>
+      <w:pPr>
+        <w:pStyle w:val="Prrafodelista"/>
+        <w:numPr>
+          <w:ilvl w:val="0"/>
+          <w:numId w:val="3"/>
+        </w:numPr>
+        <w:jc w:val="both"/>
+      </w:pPr>
+      <w:r>
+        <w:rPr>
+          <w:i/>
+        </w:rPr>
+        <w:t>‘</w:t>
+      </w:r>
+      <w:proofErr w:type="spellStart"/>
+      <w:r>
+        <w:rPr>
+          <w:i/>
+        </w:rPr>
+        <w:t>component</w:t>
+      </w:r>
+      <w:proofErr w:type="spellEnd"/>
+      <w:r>
+        <w:rPr>
+          <w:i/>
+        </w:rPr>
+        <w:t xml:space="preserve"> ‘= </w:t>
+      </w:r>
+      <w:r>
+        <w:t>nombre del componente</w:t>
+      </w:r>
+    </w:p>
+    <w:p>
+      <w:pPr>
+        <w:ind w:left="708"/>
+        <w:jc w:val="both"/>
+      </w:pPr>
+      <w:r>
+        <w:t>Quedaría así:</w:t>
+      </w:r>
+    </w:p>
+    <w:bookmarkStart w:id="1" w:name="_MON_1617627469"/>
+    <w:bookmarkEnd w:id="1"/>
+    <w:p>
+      <w:pPr>
+        <w:ind w:left="708"/>
+        <w:jc w:val="both"/>
+      </w:pPr>
+      <w:r>
+        <w:object w:dxaOrig="8504" w:dyaOrig="1140">
+          <v:shape id="_x0000_i1028" type="#_x0000_t75" style="width:425.25pt;height:57pt" o:ole="">
+            <v:imagedata r:id="rId7" o:title=""/>
+          </v:shape>
+          <o:OLEObject Type="Embed" ProgID="Word.Document.12" ShapeID="_x0000_i1028" DrawAspect="Content" ObjectID="_1617632135" r:id="rId8">
+            <o:FieldCodes>\s</o:FieldCodes>
+          </o:OLEObject>
+        </w:object>
+      </w:r>
+    </w:p>
+    <w:p>
+      <w:pPr>
+        <w:ind w:left="708"/>
+        <w:jc w:val="both"/>
+      </w:pPr>
+      <w:r>
+        <w:t>Los podemos crear también en el módulo principal, aunque suele ser una buena práctica crearlo en un archivo aparte y exportar la constante (</w:t>
+      </w:r>
+      <w:r>
+        <w:rPr>
+          <w:i/>
+        </w:rPr>
+        <w:t>export</w:t>
+      </w:r>
+      <w:r>
+        <w:t xml:space="preserve">) y luego impórtalo </w:t>
+      </w:r>
+      <w:r>
+        <w:t>en el módulo principal.</w:t>
+      </w:r>
+    </w:p>
+    <w:p>
+      <w:pPr>
+        <w:ind w:left="708"/>
+      </w:pPr>
+      <w:r>
+        <w:t xml:space="preserve">Los </w:t>
+      </w:r>
+      <w:proofErr w:type="spellStart"/>
+      <w:r>
+        <w:t>paths</w:t>
+      </w:r>
+      <w:proofErr w:type="spellEnd"/>
+      <w:r>
+        <w:t xml:space="preserve"> se definen como string. </w:t>
+      </w:r>
+      <w:r>
+        <w:br/>
+        <w:t xml:space="preserve">El string </w:t>
+      </w:r>
+      <w:proofErr w:type="spellStart"/>
+      <w:r>
+        <w:t>vacio</w:t>
+      </w:r>
+      <w:proofErr w:type="spellEnd"/>
+      <w:r>
+        <w:t xml:space="preserve"> ‘’ representa el home es decir el “example.com”. </w:t>
+      </w:r>
+      <w:r>
+        <w:br/>
+        <w:t>El string ‘contacto’ representa ‘/contacto’</w:t>
+      </w:r>
+    </w:p>
+    <w:p>
+      <w:pPr>
+        <w:ind w:left="708"/>
+      </w:pPr>
+      <w:bookmarkStart w:id="2" w:name="_GoBack"/>
+      <w:bookmarkEnd w:id="2"/>
     </w:p>
     <w:sectPr>
       <w:pgSz w:w="11906" w:h="16838"/>
@@ -134,7 +454,7 @@
 </file>
 
 <file path=word/numbering.xml><?xml version="1.0" encoding="utf-8"?>
-<w:numbering xmlns:wpc="http://schemas.microsoft.com/office/word/2010/wordprocessingCanvas" xmlns:cx="http://schemas.microsoft.com/office/drawing/2014/chartex" xmlns:cx1="http://schemas.microsoft.com/office/drawing/2015/9/8/chartex" xmlns:cx2="http://schemas.microsoft.com/office/drawing/2015/10/21/chartex" xmlns:cx3="http://schemas.microsoft.com/office/drawing/2016/5/9/chartex" xmlns:cx4="http://schemas.microsoft.com/office/drawing/2016/5/10/chartex" xmlns:cx5="http://schemas.microsoft.com/office/drawing/2016/5/11/chartex" xmlns:cx6="http://schemas.microsoft.com/office/drawing/2016/5/12/chartex" xmlns:cx7="http://schemas.microsoft.com/office/drawing/2016/5/13/chartex" xmlns:cx8="http://schemas.microsoft.com/office/drawing/2016/5/14/chartex" xmlns:mc="http://schemas.openxmlformats.org/markup-compatibility/2006" xmlns:aink="http://schemas.microsoft.com/office/drawing/2016/ink" xmlns:am3d="http://schemas.microsoft.com/office/drawing/2017/model3d" xmlns:o="urn:schemas-microsoft-com:office:office" xmlns:r="http://schemas.openxmlformats.org/officeDocument/2006/relationships" xmlns:m="http://schemas.openxmlformats.org/officeDocument/2006/math" xmlns:v="urn:schemas-microsoft-com:vml" xmlns:wp14="http://schemas.microsoft.com/office/word/2010/wordprocessingDrawing" xmlns:wp="http://schemas.openxmlformats.org/drawingml/2006/wordprocessingDrawing" xmlns:w10="urn:schemas-microsoft-com:office:word" xmlns:w="http://schemas.openxmlformats.org/wordprocessingml/2006/main" xmlns:w14="http://schemas.microsoft.com/office/word/2010/wordml" xmlns:w15="http://schemas.microsoft.com/office/word/2012/wordml" xmlns:w16cid="http://schemas.microsoft.com/office/word/2016/wordml/cid" xmlns:w16se="http://schemas.microsoft.com/office/word/2015/wordml/symex" xmlns:wpg="http://schemas.microsoft.com/office/word/2010/wordprocessingGroup" xmlns:wpi="http://schemas.microsoft.com/office/word/2010/wordprocessingInk" xmlns:wne="http://schemas.microsoft.com/office/word/2006/wordml" xmlns:wps="http://schemas.microsoft.com/office/word/2010/wordprocessingShape" mc:Ignorable="w14 w15 w16se w16cid wp14">
+<w:numbering xmlns:wpc="http://schemas.microsoft.com/office/word/2010/wordprocessingCanvas" xmlns:cx="http://schemas.microsoft.com/office/drawing/2014/chartex" xmlns:cx1="http://schemas.microsoft.com/office/drawing/2015/9/8/chartex" xmlns:mc="http://schemas.openxmlformats.org/markup-compatibility/2006" xmlns:o="urn:schemas-microsoft-com:office:office" xmlns:r="http://schemas.openxmlformats.org/officeDocument/2006/relationships" xmlns:m="http://schemas.openxmlformats.org/officeDocument/2006/math" xmlns:v="urn:schemas-microsoft-com:vml" xmlns:wp14="http://schemas.microsoft.com/office/word/2010/wordprocessingDrawing" xmlns:wp="http://schemas.openxmlformats.org/drawingml/2006/wordprocessingDrawing" xmlns:w10="urn:schemas-microsoft-com:office:word" xmlns:w="http://schemas.openxmlformats.org/wordprocessingml/2006/main" xmlns:w14="http://schemas.microsoft.com/office/word/2010/wordml" xmlns:w15="http://schemas.microsoft.com/office/word/2012/wordml" xmlns:w16se="http://schemas.microsoft.com/office/word/2015/wordml/symex" xmlns:wpg="http://schemas.microsoft.com/office/word/2010/wordprocessingGroup" xmlns:wpi="http://schemas.microsoft.com/office/word/2010/wordprocessingInk" xmlns:wne="http://schemas.microsoft.com/office/word/2006/wordml" xmlns:wps="http://schemas.microsoft.com/office/word/2010/wordprocessingShape" mc:Ignorable="w14 w15 w16se wp14">
   <w:abstractNum w:abstractNumId="0" w15:restartNumberingAfterBreak="0">
     <w:nsid w:val="15FC195A"/>
     <w:multiLevelType w:val="hybridMultilevel"/>
@@ -311,6 +631,119 @@
       <w:pPr>
         <w:ind w:left="6480" w:hanging="180"/>
       </w:pPr>
+    </w:lvl>
+  </w:abstractNum>
+  <w:abstractNum w:abstractNumId="2" w15:restartNumberingAfterBreak="0">
+    <w:nsid w:val="3BE170A6"/>
+    <w:multiLevelType w:val="hybridMultilevel"/>
+    <w:tmpl w:val="5D282446"/>
+    <w:lvl w:ilvl="0" w:tplc="DBB079A0">
+      <w:start w:val="2"/>
+      <w:numFmt w:val="bullet"/>
+      <w:lvlText w:val=""/>
+      <w:lvlJc w:val="left"/>
+      <w:pPr>
+        <w:ind w:left="1080" w:hanging="360"/>
+      </w:pPr>
+      <w:rPr>
+        <w:rFonts w:ascii="Symbol" w:eastAsiaTheme="minorHAnsi" w:hAnsi="Symbol" w:cstheme="minorBidi" w:hint="default"/>
+      </w:rPr>
+    </w:lvl>
+    <w:lvl w:ilvl="1" w:tplc="2C0A0003" w:tentative="1">
+      <w:start w:val="1"/>
+      <w:numFmt w:val="bullet"/>
+      <w:lvlText w:val="o"/>
+      <w:lvlJc w:val="left"/>
+      <w:pPr>
+        <w:ind w:left="1800" w:hanging="360"/>
+      </w:pPr>
+      <w:rPr>
+        <w:rFonts w:ascii="Courier New" w:hAnsi="Courier New" w:cs="Courier New" w:hint="default"/>
+      </w:rPr>
+    </w:lvl>
+    <w:lvl w:ilvl="2" w:tplc="2C0A0005" w:tentative="1">
+      <w:start w:val="1"/>
+      <w:numFmt w:val="bullet"/>
+      <w:lvlText w:val=""/>
+      <w:lvlJc w:val="left"/>
+      <w:pPr>
+        <w:ind w:left="2520" w:hanging="360"/>
+      </w:pPr>
+      <w:rPr>
+        <w:rFonts w:ascii="Wingdings" w:hAnsi="Wingdings" w:hint="default"/>
+      </w:rPr>
+    </w:lvl>
+    <w:lvl w:ilvl="3" w:tplc="2C0A0001" w:tentative="1">
+      <w:start w:val="1"/>
+      <w:numFmt w:val="bullet"/>
+      <w:lvlText w:val=""/>
+      <w:lvlJc w:val="left"/>
+      <w:pPr>
+        <w:ind w:left="3240" w:hanging="360"/>
+      </w:pPr>
+      <w:rPr>
+        <w:rFonts w:ascii="Symbol" w:hAnsi="Symbol" w:hint="default"/>
+      </w:rPr>
+    </w:lvl>
+    <w:lvl w:ilvl="4" w:tplc="2C0A0003" w:tentative="1">
+      <w:start w:val="1"/>
+      <w:numFmt w:val="bullet"/>
+      <w:lvlText w:val="o"/>
+      <w:lvlJc w:val="left"/>
+      <w:pPr>
+        <w:ind w:left="3960" w:hanging="360"/>
+      </w:pPr>
+      <w:rPr>
+        <w:rFonts w:ascii="Courier New" w:hAnsi="Courier New" w:cs="Courier New" w:hint="default"/>
+      </w:rPr>
+    </w:lvl>
+    <w:lvl w:ilvl="5" w:tplc="2C0A0005" w:tentative="1">
+      <w:start w:val="1"/>
+      <w:numFmt w:val="bullet"/>
+      <w:lvlText w:val=""/>
+      <w:lvlJc w:val="left"/>
+      <w:pPr>
+        <w:ind w:left="4680" w:hanging="360"/>
+      </w:pPr>
+      <w:rPr>
+        <w:rFonts w:ascii="Wingdings" w:hAnsi="Wingdings" w:hint="default"/>
+      </w:rPr>
+    </w:lvl>
+    <w:lvl w:ilvl="6" w:tplc="2C0A0001" w:tentative="1">
+      <w:start w:val="1"/>
+      <w:numFmt w:val="bullet"/>
+      <w:lvlText w:val=""/>
+      <w:lvlJc w:val="left"/>
+      <w:pPr>
+        <w:ind w:left="5400" w:hanging="360"/>
+      </w:pPr>
+      <w:rPr>
+        <w:rFonts w:ascii="Symbol" w:hAnsi="Symbol" w:hint="default"/>
+      </w:rPr>
+    </w:lvl>
+    <w:lvl w:ilvl="7" w:tplc="2C0A0003" w:tentative="1">
+      <w:start w:val="1"/>
+      <w:numFmt w:val="bullet"/>
+      <w:lvlText w:val="o"/>
+      <w:lvlJc w:val="left"/>
+      <w:pPr>
+        <w:ind w:left="6120" w:hanging="360"/>
+      </w:pPr>
+      <w:rPr>
+        <w:rFonts w:ascii="Courier New" w:hAnsi="Courier New" w:cs="Courier New" w:hint="default"/>
+      </w:rPr>
+    </w:lvl>
+    <w:lvl w:ilvl="8" w:tplc="2C0A0005" w:tentative="1">
+      <w:start w:val="1"/>
+      <w:numFmt w:val="bullet"/>
+      <w:lvlText w:val=""/>
+      <w:lvlJc w:val="left"/>
+      <w:pPr>
+        <w:ind w:left="6840" w:hanging="360"/>
+      </w:pPr>
+      <w:rPr>
+        <w:rFonts w:ascii="Wingdings" w:hAnsi="Wingdings" w:hint="default"/>
+      </w:rPr>
     </w:lvl>
   </w:abstractNum>
   <w:num w:numId="1">
@@ -319,11 +752,14 @@
   <w:num w:numId="2">
     <w:abstractNumId w:val="0"/>
   </w:num>
+  <w:num w:numId="3">
+    <w:abstractNumId w:val="2"/>
+  </w:num>
 </w:numbering>
 </file>
 
 <file path=word/styles.xml><?xml version="1.0" encoding="utf-8"?>
-<w:styles xmlns:mc="http://schemas.openxmlformats.org/markup-compatibility/2006" xmlns:r="http://schemas.openxmlformats.org/officeDocument/2006/relationships" xmlns:w="http://schemas.openxmlformats.org/wordprocessingml/2006/main" xmlns:w14="http://schemas.microsoft.com/office/word/2010/wordml" xmlns:w15="http://schemas.microsoft.com/office/word/2012/wordml" xmlns:w16cid="http://schemas.microsoft.com/office/word/2016/wordml/cid" xmlns:w16se="http://schemas.microsoft.com/office/word/2015/wordml/symex" mc:Ignorable="w14 w15 w16se w16cid">
+<w:styles xmlns:mc="http://schemas.openxmlformats.org/markup-compatibility/2006" xmlns:r="http://schemas.openxmlformats.org/officeDocument/2006/relationships" xmlns:w="http://schemas.openxmlformats.org/wordprocessingml/2006/main" xmlns:w14="http://schemas.microsoft.com/office/word/2010/wordml" xmlns:w15="http://schemas.microsoft.com/office/word/2012/wordml" xmlns:w16se="http://schemas.microsoft.com/office/word/2015/wordml/symex" mc:Ignorable="w14 w15 w16se">
   <w:docDefaults>
     <w:rPrDefault>
       <w:rPr>
@@ -339,7 +775,7 @@
       </w:pPr>
     </w:pPrDefault>
   </w:docDefaults>
-  <w:latentStyles w:defLockedState="0" w:defUIPriority="99" w:defSemiHidden="0" w:defUnhideWhenUsed="0" w:defQFormat="0" w:count="376">
+  <w:latentStyles w:defLockedState="0" w:defUIPriority="99" w:defSemiHidden="0" w:defUnhideWhenUsed="0" w:defQFormat="0" w:count="371">
     <w:lsdException w:name="Normal" w:uiPriority="0" w:qFormat="1"/>
     <w:lsdException w:name="heading 1" w:uiPriority="9" w:qFormat="1"/>
     <w:lsdException w:name="heading 2" w:semiHidden="1" w:uiPriority="9" w:unhideWhenUsed="1" w:qFormat="1"/>
@@ -711,15 +1147,31 @@
     <w:lsdException w:name="List Table 5 Dark Accent 6" w:uiPriority="50"/>
     <w:lsdException w:name="List Table 6 Colorful Accent 6" w:uiPriority="51"/>
     <w:lsdException w:name="List Table 7 Colorful Accent 6" w:uiPriority="52"/>
-    <w:lsdException w:name="Mention" w:semiHidden="1" w:unhideWhenUsed="1"/>
-    <w:lsdException w:name="Smart Hyperlink" w:semiHidden="1" w:unhideWhenUsed="1"/>
-    <w:lsdException w:name="Hashtag" w:semiHidden="1" w:unhideWhenUsed="1"/>
-    <w:lsdException w:name="Unresolved Mention" w:semiHidden="1" w:unhideWhenUsed="1"/>
-    <w:lsdException w:name="Smart Link" w:semiHidden="1" w:unhideWhenUsed="1"/>
   </w:latentStyles>
   <w:style w:type="paragraph" w:default="1" w:styleId="Normal">
     <w:name w:val="Normal"/>
     <w:qFormat/>
+  </w:style>
+  <w:style w:type="paragraph" w:styleId="Ttulo1">
+    <w:name w:val="heading 1"/>
+    <w:basedOn w:val="Normal"/>
+    <w:next w:val="Normal"/>
+    <w:link w:val="Ttulo1Car"/>
+    <w:uiPriority w:val="9"/>
+    <w:qFormat/>
+    <w:rsid w:val="00AD0373"/>
+    <w:pPr>
+      <w:keepNext/>
+      <w:keepLines/>
+      <w:spacing w:before="240" w:after="0"/>
+      <w:outlineLvl w:val="0"/>
+    </w:pPr>
+    <w:rPr>
+      <w:rFonts w:asciiTheme="majorHAnsi" w:eastAsiaTheme="majorEastAsia" w:hAnsiTheme="majorHAnsi" w:cstheme="majorBidi"/>
+      <w:color w:val="2F5496" w:themeColor="accent1" w:themeShade="BF"/>
+      <w:sz w:val="32"/>
+      <w:szCs w:val="32"/>
+    </w:rPr>
   </w:style>
   <w:style w:type="paragraph" w:styleId="Ttulo2">
     <w:name w:val="heading 2"/>
@@ -792,6 +1244,19 @@
       <w:color w:val="2F5496" w:themeColor="accent1" w:themeShade="BF"/>
       <w:sz w:val="26"/>
       <w:szCs w:val="26"/>
+    </w:rPr>
+  </w:style>
+  <w:style w:type="character" w:customStyle="1" w:styleId="Ttulo1Car">
+    <w:name w:val="Título 1 Car"/>
+    <w:basedOn w:val="Fuentedeprrafopredeter"/>
+    <w:link w:val="Ttulo1"/>
+    <w:uiPriority w:val="9"/>
+    <w:rsid w:val="00AD0373"/>
+    <w:rPr>
+      <w:rFonts w:asciiTheme="majorHAnsi" w:eastAsiaTheme="majorEastAsia" w:hAnsiTheme="majorHAnsi" w:cstheme="majorBidi"/>
+      <w:color w:val="2F5496" w:themeColor="accent1" w:themeShade="BF"/>
+      <w:sz w:val="32"/>
+      <w:szCs w:val="32"/>
     </w:rPr>
   </w:style>
 </w:styles>

--- a/Angular/Documentos/Routing - Incompleto.docx
+++ b/Angular/Documentos/Routing - Incompleto.docx
@@ -153,6 +153,9 @@
       <w:r>
         <w:t>Pasos para utilizarlo</w:t>
       </w:r>
+      <w:r>
+        <w:br/>
+      </w:r>
     </w:p>
     <w:p>
       <w:pPr>
@@ -177,12 +180,21 @@
         </w:rPr>
         <w:t xml:space="preserve">n </w:t>
       </w:r>
+      <w:proofErr w:type="gramStart"/>
       <w:r>
         <w:rPr>
           <w:b/>
           <w:i/>
         </w:rPr>
-        <w:t>app.module.ts</w:t>
+        <w:t>app.module</w:t>
+      </w:r>
+      <w:proofErr w:type="gramEnd"/>
+      <w:r>
+        <w:rPr>
+          <w:b/>
+          <w:i/>
+        </w:rPr>
+        <w:t>.ts</w:t>
       </w:r>
       <w:r>
         <w:rPr>
@@ -235,7 +247,7 @@
           <v:shape id="_x0000_i1025" type="#_x0000_t75" style="width:425.25pt;height:14.25pt" o:ole="">
             <v:imagedata r:id="rId5" o:title=""/>
           </v:shape>
-          <o:OLEObject Type="Embed" ProgID="Word.Document.12" ShapeID="_x0000_i1025" DrawAspect="Content" ObjectID="_1617632134" r:id="rId6">
+          <o:OLEObject Type="Embed" ProgID="Word.Document.12" ShapeID="_x0000_i1025" DrawAspect="Content" ObjectID="_1617710316" r:id="rId6">
             <o:FieldCodes>\s</o:FieldCodes>
           </o:OLEObject>
         </w:object>
@@ -336,21 +348,7 @@
         <w:rPr>
           <w:i/>
         </w:rPr>
-        <w:t>‘</w:t>
-      </w:r>
-      <w:proofErr w:type="spellStart"/>
-      <w:r>
-        <w:rPr>
-          <w:i/>
-        </w:rPr>
-        <w:t>component</w:t>
-      </w:r>
-      <w:proofErr w:type="spellEnd"/>
-      <w:r>
-        <w:rPr>
-          <w:i/>
-        </w:rPr>
-        <w:t xml:space="preserve"> ‘= </w:t>
+        <w:t xml:space="preserve">‘component ‘= </w:t>
       </w:r>
       <w:r>
         <w:t>nombre del componente</w:t>
@@ -374,10 +372,10 @@
       </w:pPr>
       <w:r>
         <w:object w:dxaOrig="8504" w:dyaOrig="1140">
-          <v:shape id="_x0000_i1028" type="#_x0000_t75" style="width:425.25pt;height:57pt" o:ole="">
+          <v:shape id="_x0000_i1026" type="#_x0000_t75" style="width:425.25pt;height:57pt" o:ole="">
             <v:imagedata r:id="rId7" o:title=""/>
           </v:shape>
-          <o:OLEObject Type="Embed" ProgID="Word.Document.12" ShapeID="_x0000_i1028" DrawAspect="Content" ObjectID="_1617632135" r:id="rId8">
+          <o:OLEObject Type="Embed" ProgID="Word.Document.12" ShapeID="_x0000_i1026" DrawAspect="Content" ObjectID="_1617710317" r:id="rId8">
             <o:FieldCodes>\s</o:FieldCodes>
           </o:OLEObject>
         </w:object>
@@ -409,25 +407,15 @@
         <w:ind w:left="708"/>
       </w:pPr>
       <w:r>
-        <w:t xml:space="preserve">Los </w:t>
-      </w:r>
-      <w:proofErr w:type="spellStart"/>
-      <w:r>
-        <w:t>paths</w:t>
-      </w:r>
-      <w:proofErr w:type="spellEnd"/>
-      <w:r>
-        <w:t xml:space="preserve"> se definen como string. </w:t>
+        <w:t xml:space="preserve">Los paths se definen como string. </w:t>
       </w:r>
       <w:r>
         <w:br/>
         <w:t xml:space="preserve">El string </w:t>
       </w:r>
-      <w:proofErr w:type="spellStart"/>
-      <w:r>
-        <w:t>vacio</w:t>
-      </w:r>
-      <w:proofErr w:type="spellEnd"/>
+      <w:r>
+        <w:t>vacío</w:t>
+      </w:r>
       <w:r>
         <w:t xml:space="preserve"> ‘’ representa el home es decir el “example.com”. </w:t>
       </w:r>
@@ -440,9 +428,474 @@
       <w:pPr>
         <w:ind w:left="708"/>
       </w:pPr>
-      <w:bookmarkStart w:id="2" w:name="_GoBack"/>
-      <w:bookmarkEnd w:id="2"/>
-    </w:p>
+      <w:r>
+        <w:rPr>
+          <w:b/>
+        </w:rPr>
+        <w:t xml:space="preserve">Nota: </w:t>
+      </w:r>
+      <w:r>
+        <w:t xml:space="preserve">los componentes deben formar parte del módulo o de otro modulo importado </w:t>
+      </w:r>
+    </w:p>
+    <w:p>
+      <w:pPr>
+        <w:pStyle w:val="Prrafodelista"/>
+        <w:numPr>
+          <w:ilvl w:val="0"/>
+          <w:numId w:val="2"/>
+        </w:numPr>
+      </w:pPr>
+      <w:r>
+        <w:rPr>
+          <w:b/>
+        </w:rPr>
+        <w:lastRenderedPageBreak/>
+        <w:t xml:space="preserve">Declarar el sistema de routing </w:t>
+      </w:r>
+      <w:r>
+        <w:rPr>
+          <w:b/>
+          <w:i/>
+        </w:rPr>
+        <w:t>RouterModule</w:t>
+      </w:r>
+      <w:r>
+        <w:rPr>
+          <w:b/>
+        </w:rPr>
+        <w:t xml:space="preserve"> en el Imports del decorador </w:t>
+      </w:r>
+      <w:r>
+        <w:rPr>
+          <w:b/>
+          <w:i/>
+        </w:rPr>
+        <w:t>@NgModule</w:t>
+      </w:r>
+      <w:r>
+        <w:t xml:space="preserve">. </w:t>
+      </w:r>
+      <w:r>
+        <w:br/>
+        <w:t xml:space="preserve">Vamos agregar </w:t>
+      </w:r>
+      <w:r>
+        <w:rPr>
+          <w:i/>
+        </w:rPr>
+        <w:t>RouterModule</w:t>
+      </w:r>
+      <w:r>
+        <w:t xml:space="preserve"> pero aparte vamos agregar la configuración de rutas mediante el método </w:t>
+      </w:r>
+      <w:r>
+        <w:rPr>
+          <w:i/>
+        </w:rPr>
+        <w:t>forRoot(Rutas)</w:t>
+      </w:r>
+      <w:r>
+        <w:t xml:space="preserve"> donde le vamos a pasar el pasamos el parámetro de las rutas</w:t>
+      </w:r>
+    </w:p>
+    <w:p>
+      <w:pPr>
+        <w:pStyle w:val="Prrafodelista"/>
+      </w:pPr>
+    </w:p>
+    <w:bookmarkStart w:id="2" w:name="_MON_1617708631"/>
+    <w:bookmarkEnd w:id="2"/>
+    <w:p>
+      <w:pPr>
+        <w:pStyle w:val="Prrafodelista"/>
+      </w:pPr>
+      <w:r>
+        <w:object w:dxaOrig="8504" w:dyaOrig="1425">
+          <v:shape id="_x0000_i1033" type="#_x0000_t75" style="width:425.25pt;height:71.25pt" o:ole="">
+            <v:imagedata r:id="rId9" o:title=""/>
+          </v:shape>
+          <o:OLEObject Type="Embed" ProgID="Word.Document.12" ShapeID="_x0000_i1033" DrawAspect="Content" ObjectID="_1617710318" r:id="rId10">
+            <o:FieldCodes>\s</o:FieldCodes>
+          </o:OLEObject>
+        </w:object>
+      </w:r>
+    </w:p>
+    <w:p>
+      <w:pPr>
+        <w:pStyle w:val="Prrafodelista"/>
+      </w:pPr>
+    </w:p>
+    <w:p>
+      <w:pPr>
+        <w:pStyle w:val="Prrafodelista"/>
+        <w:numPr>
+          <w:ilvl w:val="0"/>
+          <w:numId w:val="2"/>
+        </w:numPr>
+      </w:pPr>
+      <w:r>
+        <w:t xml:space="preserve">En el template principal (donde vamos a tener los links hacia las distintas páginas) vamos agregarles a las etiquetas de &lt;a&gt;&lt;/a&gt; la propiedad </w:t>
+      </w:r>
+      <w:r>
+        <w:rPr>
+          <w:i/>
+        </w:rPr>
+        <w:t>routerLink</w:t>
+      </w:r>
+      <w:r>
+        <w:t xml:space="preserve"> y le vamos a asignar el nombre de la ruta.</w:t>
+      </w:r>
+    </w:p>
+    <w:bookmarkStart w:id="3" w:name="_MON_1617709028"/>
+    <w:bookmarkEnd w:id="3"/>
+    <w:p>
+      <w:pPr>
+        <w:ind w:left="360" w:firstLine="348"/>
+      </w:pPr>
+      <w:r>
+        <w:object w:dxaOrig="8504" w:dyaOrig="1710">
+          <v:shape id="_x0000_i1040" type="#_x0000_t75" style="width:425.25pt;height:85.5pt" o:ole="">
+            <v:imagedata r:id="rId11" o:title=""/>
+          </v:shape>
+          <o:OLEObject Type="Embed" ProgID="Word.Document.12" ShapeID="_x0000_i1040" DrawAspect="Content" ObjectID="_1617710319" r:id="rId12">
+            <o:FieldCodes>\s</o:FieldCodes>
+          </o:OLEObject>
+        </w:object>
+      </w:r>
+    </w:p>
+    <w:p>
+      <w:pPr>
+        <w:ind w:left="360" w:firstLine="348"/>
+      </w:pPr>
+    </w:p>
+    <w:p>
+      <w:pPr>
+        <w:pStyle w:val="Prrafodelista"/>
+        <w:numPr>
+          <w:ilvl w:val="0"/>
+          <w:numId w:val="2"/>
+        </w:numPr>
+      </w:pPr>
+      <w:r>
+        <w:t>Por último, ubicamos la etiqueta &lt;</w:t>
+      </w:r>
+      <w:r>
+        <w:rPr>
+          <w:i/>
+        </w:rPr>
+        <w:t xml:space="preserve">router-outlet&gt; </w:t>
+      </w:r>
+      <w:r>
+        <w:t>que es el lugar donde se van a mostrar los componentes (aunque no parezca router-outlet es una directiva)</w:t>
+      </w:r>
+    </w:p>
+    <w:p>
+      <w:pPr>
+        <w:pStyle w:val="Ttulo3"/>
+      </w:pPr>
+      <w:r>
+        <w:t>Resumen:</w:t>
+      </w:r>
+    </w:p>
+    <w:p>
+      <w:pPr>
+        <w:pStyle w:val="Prrafodelista"/>
+        <w:numPr>
+          <w:ilvl w:val="0"/>
+          <w:numId w:val="4"/>
+        </w:numPr>
+      </w:pPr>
+      <w:r>
+        <w:t>Importar en app.module.ts Routes y RouterModule de @angular/router</w:t>
+      </w:r>
+    </w:p>
+    <w:p>
+      <w:pPr>
+        <w:pStyle w:val="Prrafodelista"/>
+        <w:numPr>
+          <w:ilvl w:val="0"/>
+          <w:numId w:val="4"/>
+        </w:numPr>
+      </w:pPr>
+      <w:r>
+        <w:t>Crear un array del tipo Routes donde cada elemento es una ruta definida con la propiedad path (para la ruta) y la propiedad component para el nombre del componente</w:t>
+      </w:r>
+    </w:p>
+    <w:p>
+      <w:pPr>
+        <w:pStyle w:val="Prrafodelista"/>
+        <w:numPr>
+          <w:ilvl w:val="0"/>
+          <w:numId w:val="4"/>
+        </w:numPr>
+      </w:pPr>
+      <w:r>
+        <w:t xml:space="preserve">Agregamos </w:t>
+      </w:r>
+      <w:r>
+        <w:t>en el Imports de app.module.ts RouterModule.forRoot(array de rutas)</w:t>
+      </w:r>
+    </w:p>
+    <w:p>
+      <w:pPr>
+        <w:pStyle w:val="Prrafodelista"/>
+        <w:numPr>
+          <w:ilvl w:val="0"/>
+          <w:numId w:val="4"/>
+        </w:numPr>
+      </w:pPr>
+      <w:r>
+        <w:t xml:space="preserve">Creamos los links con la propiedad </w:t>
+      </w:r>
+      <w:r>
+        <w:rPr>
+          <w:i/>
+        </w:rPr>
+        <w:t>routerLink=” /ruta”</w:t>
+      </w:r>
+    </w:p>
+    <w:p>
+      <w:pPr>
+        <w:pStyle w:val="Prrafodelista"/>
+        <w:numPr>
+          <w:ilvl w:val="0"/>
+          <w:numId w:val="4"/>
+        </w:numPr>
+      </w:pPr>
+      <w:r>
+        <w:t xml:space="preserve">Ubicamos &lt;router-outlet&gt;&lt;/router-outlet&gt; en la ubicación donde queremos que se muestren los components </w:t>
+      </w:r>
+    </w:p>
+    <w:p>
+      <w:pPr>
+        <w:pStyle w:val="Ttulo2"/>
+      </w:pPr>
+      <w:r>
+        <w:t>Problemas comunes con el sistema de routing</w:t>
+      </w:r>
+    </w:p>
+    <w:p>
+      <w:pPr>
+        <w:pStyle w:val="Prrafodelista"/>
+        <w:numPr>
+          <w:ilvl w:val="0"/>
+          <w:numId w:val="3"/>
+        </w:numPr>
+      </w:pPr>
+      <w:r>
+        <w:t xml:space="preserve">Errores al escribir en un enlace </w:t>
+      </w:r>
+      <w:r>
+        <w:rPr>
+          <w:i/>
+        </w:rPr>
+        <w:t>routerLink</w:t>
+      </w:r>
+      <w:r>
+        <w:t xml:space="preserve"> la ruta. </w:t>
+      </w:r>
+      <w:r>
+        <w:br/>
+        <w:t xml:space="preserve">Por </w:t>
+      </w:r>
+      <w:proofErr w:type="gramStart"/>
+      <w:r>
+        <w:t>ejemplo</w:t>
+      </w:r>
+      <w:proofErr w:type="gramEnd"/>
+      <w:r>
+        <w:t xml:space="preserve"> si escribimos Vamos a obtener un error del tipo: </w:t>
+      </w:r>
+      <w:r>
+        <w:rPr>
+          <w:rFonts w:ascii="Courier New" w:hAnsi="Courier New" w:cs="Courier New"/>
+          <w:i/>
+          <w:iCs/>
+          <w:color w:val="313131"/>
+          <w:sz w:val="21"/>
+          <w:szCs w:val="21"/>
+          <w:bdr w:val="none" w:sz="0" w:space="0" w:color="auto" w:frame="1"/>
+          <w:shd w:val="clear" w:color="auto" w:fill="FFFFFF"/>
+        </w:rPr>
+        <w:t xml:space="preserve">Error: </w:t>
+      </w:r>
+      <w:proofErr w:type="spellStart"/>
+      <w:r>
+        <w:rPr>
+          <w:rFonts w:ascii="Courier New" w:hAnsi="Courier New" w:cs="Courier New"/>
+          <w:i/>
+          <w:iCs/>
+          <w:color w:val="313131"/>
+          <w:sz w:val="21"/>
+          <w:szCs w:val="21"/>
+          <w:bdr w:val="none" w:sz="0" w:space="0" w:color="auto" w:frame="1"/>
+          <w:shd w:val="clear" w:color="auto" w:fill="FFFFFF"/>
+        </w:rPr>
+        <w:t>Cannot</w:t>
+      </w:r>
+      <w:proofErr w:type="spellEnd"/>
+      <w:r>
+        <w:rPr>
+          <w:rFonts w:ascii="Courier New" w:hAnsi="Courier New" w:cs="Courier New"/>
+          <w:i/>
+          <w:iCs/>
+          <w:color w:val="313131"/>
+          <w:sz w:val="21"/>
+          <w:szCs w:val="21"/>
+          <w:bdr w:val="none" w:sz="0" w:space="0" w:color="auto" w:frame="1"/>
+          <w:shd w:val="clear" w:color="auto" w:fill="FFFFFF"/>
+        </w:rPr>
+        <w:t xml:space="preserve"> match any </w:t>
+      </w:r>
+      <w:proofErr w:type="spellStart"/>
+      <w:r>
+        <w:rPr>
+          <w:rFonts w:ascii="Courier New" w:hAnsi="Courier New" w:cs="Courier New"/>
+          <w:i/>
+          <w:iCs/>
+          <w:color w:val="313131"/>
+          <w:sz w:val="21"/>
+          <w:szCs w:val="21"/>
+          <w:bdr w:val="none" w:sz="0" w:space="0" w:color="auto" w:frame="1"/>
+          <w:shd w:val="clear" w:color="auto" w:fill="FFFFFF"/>
+        </w:rPr>
+        <w:t>routes</w:t>
+      </w:r>
+      <w:proofErr w:type="spellEnd"/>
+      <w:r>
+        <w:rPr>
+          <w:rFonts w:ascii="Courier New" w:hAnsi="Courier New" w:cs="Courier New"/>
+          <w:i/>
+          <w:iCs/>
+          <w:color w:val="313131"/>
+          <w:sz w:val="21"/>
+          <w:szCs w:val="21"/>
+          <w:bdr w:val="none" w:sz="0" w:space="0" w:color="auto" w:frame="1"/>
+          <w:shd w:val="clear" w:color="auto" w:fill="FFFFFF"/>
+        </w:rPr>
+        <w:t xml:space="preserve">. URL </w:t>
+      </w:r>
+      <w:proofErr w:type="spellStart"/>
+      <w:r>
+        <w:rPr>
+          <w:rFonts w:ascii="Courier New" w:hAnsi="Courier New" w:cs="Courier New"/>
+          <w:i/>
+          <w:iCs/>
+          <w:color w:val="313131"/>
+          <w:sz w:val="21"/>
+          <w:szCs w:val="21"/>
+          <w:bdr w:val="none" w:sz="0" w:space="0" w:color="auto" w:frame="1"/>
+          <w:shd w:val="clear" w:color="auto" w:fill="FFFFFF"/>
+        </w:rPr>
+        <w:t>Segment</w:t>
+      </w:r>
+      <w:proofErr w:type="spellEnd"/>
+      <w:r>
+        <w:rPr>
+          <w:rFonts w:ascii="Courier New" w:hAnsi="Courier New" w:cs="Courier New"/>
+          <w:i/>
+          <w:iCs/>
+          <w:color w:val="313131"/>
+          <w:sz w:val="21"/>
+          <w:szCs w:val="21"/>
+          <w:bdr w:val="none" w:sz="0" w:space="0" w:color="auto" w:frame="1"/>
+          <w:shd w:val="clear" w:color="auto" w:fill="FFFFFF"/>
+        </w:rPr>
+        <w:t>: '</w:t>
+      </w:r>
+      <w:proofErr w:type="spellStart"/>
+      <w:r>
+        <w:rPr>
+          <w:rFonts w:ascii="Courier New" w:hAnsi="Courier New" w:cs="Courier New"/>
+          <w:i/>
+          <w:iCs/>
+          <w:color w:val="313131"/>
+          <w:sz w:val="21"/>
+          <w:szCs w:val="21"/>
+          <w:bdr w:val="none" w:sz="0" w:space="0" w:color="auto" w:frame="1"/>
+          <w:shd w:val="clear" w:color="auto" w:fill="FFFFFF"/>
+        </w:rPr>
+        <w:t>contato</w:t>
+      </w:r>
+      <w:proofErr w:type="spellEnd"/>
+      <w:r>
+        <w:rPr>
+          <w:rFonts w:ascii="Courier New" w:hAnsi="Courier New" w:cs="Courier New"/>
+          <w:i/>
+          <w:iCs/>
+          <w:color w:val="313131"/>
+          <w:sz w:val="21"/>
+          <w:szCs w:val="21"/>
+          <w:bdr w:val="none" w:sz="0" w:space="0" w:color="auto" w:frame="1"/>
+          <w:shd w:val="clear" w:color="auto" w:fill="FFFFFF"/>
+        </w:rPr>
+        <w:t>'</w:t>
+      </w:r>
+      <w:r>
+        <w:rPr>
+          <w:rFonts w:ascii="Courier New" w:hAnsi="Courier New" w:cs="Courier New"/>
+          <w:i/>
+          <w:iCs/>
+          <w:color w:val="313131"/>
+          <w:sz w:val="21"/>
+          <w:szCs w:val="21"/>
+          <w:bdr w:val="none" w:sz="0" w:space="0" w:color="auto" w:frame="1"/>
+          <w:shd w:val="clear" w:color="auto" w:fill="FFFFFF"/>
+        </w:rPr>
+        <w:br/>
+      </w:r>
+    </w:p>
+    <w:p>
+      <w:pPr>
+        <w:pStyle w:val="Prrafodelista"/>
+        <w:numPr>
+          <w:ilvl w:val="0"/>
+          <w:numId w:val="3"/>
+        </w:numPr>
+      </w:pPr>
+      <w:r>
+        <w:t>Error al escribir el nombre del componente o agregar un componente inexistente o que no tengamos acceso.</w:t>
+      </w:r>
+      <w:r>
+        <w:br/>
+      </w:r>
+    </w:p>
+    <w:p>
+      <w:pPr>
+        <w:pStyle w:val="Prrafodelista"/>
+        <w:numPr>
+          <w:ilvl w:val="0"/>
+          <w:numId w:val="3"/>
+        </w:numPr>
+      </w:pPr>
+      <w:r>
+        <w:t xml:space="preserve">Incluir la barra en la declaración de las rutas: cuando creamos las rutas deben ir sin </w:t>
+      </w:r>
+      <w:bookmarkStart w:id="4" w:name="_GoBack"/>
+      <w:bookmarkEnd w:id="4"/>
+      <w:r>
+        <w:t>la barra de esta manera:</w:t>
+      </w:r>
+    </w:p>
+    <w:p>
+      <w:pPr>
+        <w:pStyle w:val="Prrafodelista"/>
+        <w:ind w:left="1080"/>
+      </w:pPr>
+      <w:r>
+        <w:object w:dxaOrig="8504" w:dyaOrig="1140">
+          <v:shape id="_x0000_i1041" type="#_x0000_t75" style="width:425.25pt;height:57pt" o:ole="">
+            <v:imagedata r:id="rId7" o:title=""/>
+          </v:shape>
+          <o:OLEObject Type="Embed" ProgID="Word.Document.12" ShapeID="_x0000_i1041" DrawAspect="Content" ObjectID="_1617710320" r:id="rId13">
+            <o:FieldCodes>\s</o:FieldCodes>
+          </o:OLEObject>
+        </w:object>
+      </w:r>
+    </w:p>
+    <w:p/>
+    <w:p/>
     <w:sectPr>
       <w:pgSz w:w="11906" w:h="16838"/>
       <w:pgMar w:top="1417" w:right="1701" w:bottom="1417" w:left="1701" w:header="708" w:footer="708" w:gutter="0"/>
@@ -634,6 +1087,95 @@
     </w:lvl>
   </w:abstractNum>
   <w:abstractNum w:abstractNumId="2" w15:restartNumberingAfterBreak="0">
+    <w:nsid w:val="2BA92D46"/>
+    <w:multiLevelType w:val="hybridMultilevel"/>
+    <w:tmpl w:val="A7D8BA62"/>
+    <w:lvl w:ilvl="0" w:tplc="2C0A000F">
+      <w:start w:val="1"/>
+      <w:numFmt w:val="decimal"/>
+      <w:lvlText w:val="%1."/>
+      <w:lvlJc w:val="left"/>
+      <w:pPr>
+        <w:ind w:left="720" w:hanging="360"/>
+      </w:pPr>
+      <w:rPr>
+        <w:rFonts w:hint="default"/>
+      </w:rPr>
+    </w:lvl>
+    <w:lvl w:ilvl="1" w:tplc="2C0A0019" w:tentative="1">
+      <w:start w:val="1"/>
+      <w:numFmt w:val="lowerLetter"/>
+      <w:lvlText w:val="%2."/>
+      <w:lvlJc w:val="left"/>
+      <w:pPr>
+        <w:ind w:left="1440" w:hanging="360"/>
+      </w:pPr>
+    </w:lvl>
+    <w:lvl w:ilvl="2" w:tplc="2C0A001B" w:tentative="1">
+      <w:start w:val="1"/>
+      <w:numFmt w:val="lowerRoman"/>
+      <w:lvlText w:val="%3."/>
+      <w:lvlJc w:val="right"/>
+      <w:pPr>
+        <w:ind w:left="2160" w:hanging="180"/>
+      </w:pPr>
+    </w:lvl>
+    <w:lvl w:ilvl="3" w:tplc="2C0A000F" w:tentative="1">
+      <w:start w:val="1"/>
+      <w:numFmt w:val="decimal"/>
+      <w:lvlText w:val="%4."/>
+      <w:lvlJc w:val="left"/>
+      <w:pPr>
+        <w:ind w:left="2880" w:hanging="360"/>
+      </w:pPr>
+    </w:lvl>
+    <w:lvl w:ilvl="4" w:tplc="2C0A0019" w:tentative="1">
+      <w:start w:val="1"/>
+      <w:numFmt w:val="lowerLetter"/>
+      <w:lvlText w:val="%5."/>
+      <w:lvlJc w:val="left"/>
+      <w:pPr>
+        <w:ind w:left="3600" w:hanging="360"/>
+      </w:pPr>
+    </w:lvl>
+    <w:lvl w:ilvl="5" w:tplc="2C0A001B" w:tentative="1">
+      <w:start w:val="1"/>
+      <w:numFmt w:val="lowerRoman"/>
+      <w:lvlText w:val="%6."/>
+      <w:lvlJc w:val="right"/>
+      <w:pPr>
+        <w:ind w:left="4320" w:hanging="180"/>
+      </w:pPr>
+    </w:lvl>
+    <w:lvl w:ilvl="6" w:tplc="2C0A000F" w:tentative="1">
+      <w:start w:val="1"/>
+      <w:numFmt w:val="decimal"/>
+      <w:lvlText w:val="%7."/>
+      <w:lvlJc w:val="left"/>
+      <w:pPr>
+        <w:ind w:left="5040" w:hanging="360"/>
+      </w:pPr>
+    </w:lvl>
+    <w:lvl w:ilvl="7" w:tplc="2C0A0019" w:tentative="1">
+      <w:start w:val="1"/>
+      <w:numFmt w:val="lowerLetter"/>
+      <w:lvlText w:val="%8."/>
+      <w:lvlJc w:val="left"/>
+      <w:pPr>
+        <w:ind w:left="5760" w:hanging="360"/>
+      </w:pPr>
+    </w:lvl>
+    <w:lvl w:ilvl="8" w:tplc="2C0A001B" w:tentative="1">
+      <w:start w:val="1"/>
+      <w:numFmt w:val="lowerRoman"/>
+      <w:lvlText w:val="%9."/>
+      <w:lvlJc w:val="right"/>
+      <w:pPr>
+        <w:ind w:left="6480" w:hanging="180"/>
+      </w:pPr>
+    </w:lvl>
+  </w:abstractNum>
+  <w:abstractNum w:abstractNumId="3" w15:restartNumberingAfterBreak="0">
     <w:nsid w:val="3BE170A6"/>
     <w:multiLevelType w:val="hybridMultilevel"/>
     <w:tmpl w:val="5D282446"/>
@@ -753,6 +1295,9 @@
     <w:abstractNumId w:val="0"/>
   </w:num>
   <w:num w:numId="3">
+    <w:abstractNumId w:val="3"/>
+  </w:num>
+  <w:num w:numId="4">
     <w:abstractNumId w:val="2"/>
   </w:num>
 </w:numbering>
@@ -1195,6 +1740,28 @@
       <w:szCs w:val="26"/>
     </w:rPr>
   </w:style>
+  <w:style w:type="paragraph" w:styleId="Ttulo3">
+    <w:name w:val="heading 3"/>
+    <w:basedOn w:val="Normal"/>
+    <w:next w:val="Normal"/>
+    <w:link w:val="Ttulo3Car"/>
+    <w:uiPriority w:val="9"/>
+    <w:unhideWhenUsed/>
+    <w:qFormat/>
+    <w:rsid w:val="006B0BDE"/>
+    <w:pPr>
+      <w:keepNext/>
+      <w:keepLines/>
+      <w:spacing w:before="40" w:after="0"/>
+      <w:outlineLvl w:val="2"/>
+    </w:pPr>
+    <w:rPr>
+      <w:rFonts w:asciiTheme="majorHAnsi" w:eastAsiaTheme="majorEastAsia" w:hAnsiTheme="majorHAnsi" w:cstheme="majorBidi"/>
+      <w:color w:val="1F3763" w:themeColor="accent1" w:themeShade="7F"/>
+      <w:sz w:val="24"/>
+      <w:szCs w:val="24"/>
+    </w:rPr>
+  </w:style>
   <w:style w:type="character" w:default="1" w:styleId="Fuentedeprrafopredeter">
     <w:name w:val="Default Paragraph Font"/>
     <w:uiPriority w:val="1"/>
@@ -1257,6 +1824,19 @@
       <w:color w:val="2F5496" w:themeColor="accent1" w:themeShade="BF"/>
       <w:sz w:val="32"/>
       <w:szCs w:val="32"/>
+    </w:rPr>
+  </w:style>
+  <w:style w:type="character" w:customStyle="1" w:styleId="Ttulo3Car">
+    <w:name w:val="Título 3 Car"/>
+    <w:basedOn w:val="Fuentedeprrafopredeter"/>
+    <w:link w:val="Ttulo3"/>
+    <w:uiPriority w:val="9"/>
+    <w:rsid w:val="006B0BDE"/>
+    <w:rPr>
+      <w:rFonts w:asciiTheme="majorHAnsi" w:eastAsiaTheme="majorEastAsia" w:hAnsiTheme="majorHAnsi" w:cstheme="majorBidi"/>
+      <w:color w:val="1F3763" w:themeColor="accent1" w:themeShade="7F"/>
+      <w:sz w:val="24"/>
+      <w:szCs w:val="24"/>
     </w:rPr>
   </w:style>
 </w:styles>
